--- a/docx/КТП-3В-72-2024.docx
+++ b/docx/КТП-3В-72-2024.docx
@@ -45,8 +45,6 @@
           <w:docGrid w:linePitch="360"/>
         </w:sectPr>
       </w:pPr>
-      <w:bookmarkStart w:id="0" w:name="_GoBack"/>
-      <w:bookmarkEnd w:id="0"/>
     </w:p>
     <w:p>
       <w:pPr>
@@ -1025,7 +1023,7 @@
       <w:tr>
         <w:tc>
           <w:tcPr>
-            <w:tcW w:type="dxa" w:w="15345"/>
+            <w:tcW w:w="15345" w:type="dxa"/>
             <w:gridSpan w:val="12"/>
           </w:tcPr>
           <w:p>
@@ -1046,61 +1044,12 @@
       <w:tr>
         <w:tc>
           <w:tcPr>
-            <w:tcW w:type="dxa" w:w="618"/>
-          </w:tcPr>
-          <w:p>
-            <w:pPr>
-              <w:jc w:val="center"/>
-            </w:pPr>
-            <w:r/>
-            <w:r>
-              <w:rPr>
-                <w:rFonts w:ascii="Times New Roman" w:hAnsi="Times New Roman"/>
-                <w:sz w:val="20"/>
-              </w:rPr>
-            </w:r>
-            <w:r>
-              <w:rPr>
-                <w:rFonts w:ascii="Times New Roman" w:hAnsi="Times New Roman"/>
-                <w:sz w:val="20"/>
-              </w:rPr>
-            </w:r>
-            <w:r>
-              <w:rPr>
-                <w:rFonts w:ascii="Times New Roman" w:hAnsi="Times New Roman"/>
-                <w:sz w:val="20"/>
-              </w:rPr>
-            </w:r>
-            <w:r>
-              <w:rPr>
-                <w:rFonts w:ascii="Times New Roman" w:hAnsi="Times New Roman"/>
-                <w:sz w:val="20"/>
-              </w:rPr>
-            </w:r>
-            <w:r>
-              <w:rPr>
-                <w:rFonts w:ascii="Times New Roman" w:hAnsi="Times New Roman"/>
-                <w:sz w:val="20"/>
-              </w:rPr>
-            </w:r>
-            <w:r>
-              <w:rPr>
-                <w:rFonts w:ascii="Times New Roman" w:hAnsi="Times New Roman"/>
-                <w:sz w:val="20"/>
-              </w:rPr>
-            </w:r>
-            <w:r>
-              <w:rPr>
-                <w:rFonts w:ascii="Times New Roman" w:hAnsi="Times New Roman"/>
-                <w:sz w:val="20"/>
-              </w:rPr>
-            </w:r>
-            <w:r>
-              <w:rPr>
-                <w:rFonts w:ascii="Times New Roman" w:hAnsi="Times New Roman"/>
-                <w:sz w:val="20"/>
-              </w:rPr>
-            </w:r>
+            <w:tcW w:w="618" w:type="dxa"/>
+          </w:tcPr>
+          <w:p>
+            <w:pPr>
+              <w:jc w:val="center"/>
+            </w:pPr>
             <w:r>
               <w:rPr>
                 <w:rFonts w:ascii="Times New Roman" w:hAnsi="Times New Roman"/>
@@ -1112,7 +1061,7 @@
         </w:tc>
         <w:tc>
           <w:tcPr>
-            <w:tcW w:type="dxa" w:w="1266"/>
+            <w:tcW w:w="1266" w:type="dxa"/>
           </w:tcPr>
           <w:p>
             <w:r>
@@ -1122,7 +1071,7 @@
         </w:tc>
         <w:tc>
           <w:tcPr>
-            <w:tcW w:type="dxa" w:w="2375"/>
+            <w:tcW w:w="2375" w:type="dxa"/>
           </w:tcPr>
           <w:p>
             <w:r>
@@ -1132,7 +1081,7 @@
         </w:tc>
         <w:tc>
           <w:tcPr>
-            <w:tcW w:type="dxa" w:w="950"/>
+            <w:tcW w:w="950" w:type="dxa"/>
           </w:tcPr>
           <w:p>
             <w:r>
@@ -1142,7 +1091,7 @@
         </w:tc>
         <w:tc>
           <w:tcPr>
-            <w:tcW w:type="dxa" w:w="950"/>
+            <w:tcW w:w="950" w:type="dxa"/>
           </w:tcPr>
           <w:p>
             <w:r>
@@ -1152,7 +1101,7 @@
         </w:tc>
         <w:tc>
           <w:tcPr>
-            <w:tcW w:type="dxa" w:w="1108"/>
+            <w:tcW w:w="1108" w:type="dxa"/>
           </w:tcPr>
           <w:p>
             <w:r>
@@ -1162,7 +1111,7 @@
         </w:tc>
         <w:tc>
           <w:tcPr>
-            <w:tcW w:type="dxa" w:w="1097"/>
+            <w:tcW w:w="1097" w:type="dxa"/>
           </w:tcPr>
           <w:p>
             <w:r>
@@ -1172,7 +1121,7 @@
         </w:tc>
         <w:tc>
           <w:tcPr>
-            <w:tcW w:type="dxa" w:w="1119"/>
+            <w:tcW w:w="1119" w:type="dxa"/>
           </w:tcPr>
           <w:p>
             <w:r>
@@ -1182,7 +1131,7 @@
         </w:tc>
         <w:tc>
           <w:tcPr>
-            <w:tcW w:type="dxa" w:w="1108"/>
+            <w:tcW w:w="1108" w:type="dxa"/>
           </w:tcPr>
           <w:p>
             <w:r>
@@ -1192,7 +1141,7 @@
         </w:tc>
         <w:tc>
           <w:tcPr>
-            <w:tcW w:type="dxa" w:w="633"/>
+            <w:tcW w:w="633" w:type="dxa"/>
           </w:tcPr>
           <w:p>
             <w:r>
@@ -1202,7 +1151,7 @@
         </w:tc>
         <w:tc>
           <w:tcPr>
-            <w:tcW w:type="dxa" w:w="1534"/>
+            <w:tcW w:w="1534" w:type="dxa"/>
           </w:tcPr>
           <w:p>
             <w:r>
@@ -1212,11 +1161,14 @@
         </w:tc>
         <w:tc>
           <w:tcPr>
-            <w:tcW w:type="dxa" w:w="2587"/>
-          </w:tcPr>
-          <w:p>
-            <w:r>
-              <w:t>Смазка - хозяйственное мыло; порошок Тэссма СВС-М</w:t>
+            <w:tcW w:w="2587" w:type="dxa"/>
+          </w:tcPr>
+          <w:p>
+            <w:r>
+              <w:t xml:space="preserve">Смазка - хозяйственное мыло; порошок </w:t>
+            </w:r>
+            <w:r>
+              <w:t>Тэссма СВС-М</w:t>
             </w:r>
           </w:p>
         </w:tc>
@@ -1224,61 +1176,12 @@
       <w:tr>
         <w:tc>
           <w:tcPr>
-            <w:tcW w:type="dxa" w:w="618"/>
-          </w:tcPr>
-          <w:p>
-            <w:pPr>
-              <w:jc w:val="center"/>
-            </w:pPr>
-            <w:r/>
-            <w:r>
-              <w:rPr>
-                <w:rFonts w:ascii="Times New Roman" w:hAnsi="Times New Roman"/>
-                <w:sz w:val="20"/>
-              </w:rPr>
-            </w:r>
-            <w:r>
-              <w:rPr>
-                <w:rFonts w:ascii="Times New Roman" w:hAnsi="Times New Roman"/>
-                <w:sz w:val="20"/>
-              </w:rPr>
-            </w:r>
-            <w:r>
-              <w:rPr>
-                <w:rFonts w:ascii="Times New Roman" w:hAnsi="Times New Roman"/>
-                <w:sz w:val="20"/>
-              </w:rPr>
-            </w:r>
-            <w:r>
-              <w:rPr>
-                <w:rFonts w:ascii="Times New Roman" w:hAnsi="Times New Roman"/>
-                <w:sz w:val="20"/>
-              </w:rPr>
-            </w:r>
-            <w:r>
-              <w:rPr>
-                <w:rFonts w:ascii="Times New Roman" w:hAnsi="Times New Roman"/>
-                <w:sz w:val="20"/>
-              </w:rPr>
-            </w:r>
-            <w:r>
-              <w:rPr>
-                <w:rFonts w:ascii="Times New Roman" w:hAnsi="Times New Roman"/>
-                <w:sz w:val="20"/>
-              </w:rPr>
-            </w:r>
-            <w:r>
-              <w:rPr>
-                <w:rFonts w:ascii="Times New Roman" w:hAnsi="Times New Roman"/>
-                <w:sz w:val="20"/>
-              </w:rPr>
-            </w:r>
-            <w:r>
-              <w:rPr>
-                <w:rFonts w:ascii="Times New Roman" w:hAnsi="Times New Roman"/>
-                <w:sz w:val="20"/>
-              </w:rPr>
-            </w:r>
+            <w:tcW w:w="618" w:type="dxa"/>
+          </w:tcPr>
+          <w:p>
+            <w:pPr>
+              <w:jc w:val="center"/>
+            </w:pPr>
             <w:r>
               <w:rPr>
                 <w:rFonts w:ascii="Times New Roman" w:hAnsi="Times New Roman"/>
@@ -1290,7 +1193,7 @@
         </w:tc>
         <w:tc>
           <w:tcPr>
-            <w:tcW w:type="dxa" w:w="1266"/>
+            <w:tcW w:w="1266" w:type="dxa"/>
           </w:tcPr>
           <w:p>
             <w:r>
@@ -1300,7 +1203,7 @@
         </w:tc>
         <w:tc>
           <w:tcPr>
-            <w:tcW w:type="dxa" w:w="2375"/>
+            <w:tcW w:w="2375" w:type="dxa"/>
           </w:tcPr>
           <w:p>
             <w:r>
@@ -1310,7 +1213,7 @@
         </w:tc>
         <w:tc>
           <w:tcPr>
-            <w:tcW w:type="dxa" w:w="950"/>
+            <w:tcW w:w="950" w:type="dxa"/>
           </w:tcPr>
           <w:p>
             <w:r>
@@ -1320,7 +1223,7 @@
         </w:tc>
         <w:tc>
           <w:tcPr>
-            <w:tcW w:type="dxa" w:w="950"/>
+            <w:tcW w:w="950" w:type="dxa"/>
           </w:tcPr>
           <w:p>
             <w:r>
@@ -1330,7 +1233,7 @@
         </w:tc>
         <w:tc>
           <w:tcPr>
-            <w:tcW w:type="dxa" w:w="1108"/>
+            <w:tcW w:w="1108" w:type="dxa"/>
           </w:tcPr>
           <w:p>
             <w:r>
@@ -1340,7 +1243,7 @@
         </w:tc>
         <w:tc>
           <w:tcPr>
-            <w:tcW w:type="dxa" w:w="1097"/>
+            <w:tcW w:w="1097" w:type="dxa"/>
           </w:tcPr>
           <w:p>
             <w:r>
@@ -1350,7 +1253,7 @@
         </w:tc>
         <w:tc>
           <w:tcPr>
-            <w:tcW w:type="dxa" w:w="1119"/>
+            <w:tcW w:w="1119" w:type="dxa"/>
           </w:tcPr>
           <w:p>
             <w:r>
@@ -1360,7 +1263,7 @@
         </w:tc>
         <w:tc>
           <w:tcPr>
-            <w:tcW w:type="dxa" w:w="1108"/>
+            <w:tcW w:w="1108" w:type="dxa"/>
           </w:tcPr>
           <w:p>
             <w:r>
@@ -1370,7 +1273,7 @@
         </w:tc>
         <w:tc>
           <w:tcPr>
-            <w:tcW w:type="dxa" w:w="633"/>
+            <w:tcW w:w="633" w:type="dxa"/>
           </w:tcPr>
           <w:p>
             <w:r>
@@ -1380,7 +1283,7 @@
         </w:tc>
         <w:tc>
           <w:tcPr>
-            <w:tcW w:type="dxa" w:w="1534"/>
+            <w:tcW w:w="1534" w:type="dxa"/>
           </w:tcPr>
           <w:p>
             <w:r>
@@ -1390,7 +1293,7 @@
         </w:tc>
         <w:tc>
           <w:tcPr>
-            <w:tcW w:type="dxa" w:w="2587"/>
+            <w:tcW w:w="2587" w:type="dxa"/>
           </w:tcPr>
           <w:p>
             <w:r>
@@ -1402,7 +1305,7 @@
       <w:tr>
         <w:tc>
           <w:tcPr>
-            <w:tcW w:type="dxa" w:w="15345"/>
+            <w:tcW w:w="15345" w:type="dxa"/>
             <w:gridSpan w:val="12"/>
           </w:tcPr>
           <w:p>
@@ -1423,61 +1326,12 @@
       <w:tr>
         <w:tc>
           <w:tcPr>
-            <w:tcW w:type="dxa" w:w="618"/>
-          </w:tcPr>
-          <w:p>
-            <w:pPr>
-              <w:jc w:val="center"/>
-            </w:pPr>
-            <w:r/>
-            <w:r>
-              <w:rPr>
-                <w:rFonts w:ascii="Times New Roman" w:hAnsi="Times New Roman"/>
-                <w:sz w:val="20"/>
-              </w:rPr>
-            </w:r>
-            <w:r>
-              <w:rPr>
-                <w:rFonts w:ascii="Times New Roman" w:hAnsi="Times New Roman"/>
-                <w:sz w:val="20"/>
-              </w:rPr>
-            </w:r>
-            <w:r>
-              <w:rPr>
-                <w:rFonts w:ascii="Times New Roman" w:hAnsi="Times New Roman"/>
-                <w:sz w:val="20"/>
-              </w:rPr>
-            </w:r>
-            <w:r>
-              <w:rPr>
-                <w:rFonts w:ascii="Times New Roman" w:hAnsi="Times New Roman"/>
-                <w:sz w:val="20"/>
-              </w:rPr>
-            </w:r>
-            <w:r>
-              <w:rPr>
-                <w:rFonts w:ascii="Times New Roman" w:hAnsi="Times New Roman"/>
-                <w:sz w:val="20"/>
-              </w:rPr>
-            </w:r>
-            <w:r>
-              <w:rPr>
-                <w:rFonts w:ascii="Times New Roman" w:hAnsi="Times New Roman"/>
-                <w:sz w:val="20"/>
-              </w:rPr>
-            </w:r>
-            <w:r>
-              <w:rPr>
-                <w:rFonts w:ascii="Times New Roman" w:hAnsi="Times New Roman"/>
-                <w:sz w:val="20"/>
-              </w:rPr>
-            </w:r>
-            <w:r>
-              <w:rPr>
-                <w:rFonts w:ascii="Times New Roman" w:hAnsi="Times New Roman"/>
-                <w:sz w:val="20"/>
-              </w:rPr>
-            </w:r>
+            <w:tcW w:w="618" w:type="dxa"/>
+          </w:tcPr>
+          <w:p>
+            <w:pPr>
+              <w:jc w:val="center"/>
+            </w:pPr>
             <w:r>
               <w:rPr>
                 <w:rFonts w:ascii="Times New Roman" w:hAnsi="Times New Roman"/>
@@ -1489,7 +1343,7 @@
         </w:tc>
         <w:tc>
           <w:tcPr>
-            <w:tcW w:type="dxa" w:w="1266"/>
+            <w:tcW w:w="1266" w:type="dxa"/>
           </w:tcPr>
           <w:p>
             <w:r>
@@ -1499,17 +1353,20 @@
         </w:tc>
         <w:tc>
           <w:tcPr>
-            <w:tcW w:type="dxa" w:w="2375"/>
-          </w:tcPr>
-          <w:p>
-            <w:r>
-              <w:t>Стан 1/500 инв. №*3687; стан 1/400 инв. №*3022</w:t>
-            </w:r>
-          </w:p>
-        </w:tc>
-        <w:tc>
-          <w:tcPr>
-            <w:tcW w:type="dxa" w:w="950"/>
+            <w:tcW w:w="2375" w:type="dxa"/>
+          </w:tcPr>
+          <w:p>
+            <w:r>
+              <w:t xml:space="preserve">Стан 1/500 инв. №*3687; стан 1/400 инв. </w:t>
+            </w:r>
+            <w:r>
+              <w:t>№*3022</w:t>
+            </w:r>
+          </w:p>
+        </w:tc>
+        <w:tc>
+          <w:tcPr>
+            <w:tcW w:w="950" w:type="dxa"/>
           </w:tcPr>
           <w:p>
             <w:r>
@@ -1519,7 +1376,7 @@
         </w:tc>
         <w:tc>
           <w:tcPr>
-            <w:tcW w:type="dxa" w:w="950"/>
+            <w:tcW w:w="950" w:type="dxa"/>
           </w:tcPr>
           <w:p>
             <w:r>
@@ -1529,7 +1386,7 @@
         </w:tc>
         <w:tc>
           <w:tcPr>
-            <w:tcW w:type="dxa" w:w="1108"/>
+            <w:tcW w:w="1108" w:type="dxa"/>
           </w:tcPr>
           <w:p>
             <w:r>
@@ -1539,7 +1396,7 @@
         </w:tc>
         <w:tc>
           <w:tcPr>
-            <w:tcW w:type="dxa" w:w="1097"/>
+            <w:tcW w:w="1097" w:type="dxa"/>
           </w:tcPr>
           <w:p>
             <w:r>
@@ -1549,7 +1406,7 @@
         </w:tc>
         <w:tc>
           <w:tcPr>
-            <w:tcW w:type="dxa" w:w="1119"/>
+            <w:tcW w:w="1119" w:type="dxa"/>
           </w:tcPr>
           <w:p>
             <w:r>
@@ -1559,7 +1416,7 @@
         </w:tc>
         <w:tc>
           <w:tcPr>
-            <w:tcW w:type="dxa" w:w="1108"/>
+            <w:tcW w:w="1108" w:type="dxa"/>
           </w:tcPr>
           <w:p>
             <w:r>
@@ -1569,7 +1426,7 @@
         </w:tc>
         <w:tc>
           <w:tcPr>
-            <w:tcW w:type="dxa" w:w="633"/>
+            <w:tcW w:w="633" w:type="dxa"/>
           </w:tcPr>
           <w:p>
             <w:r>
@@ -1579,7 +1436,7 @@
         </w:tc>
         <w:tc>
           <w:tcPr>
-            <w:tcW w:type="dxa" w:w="1534"/>
+            <w:tcW w:w="1534" w:type="dxa"/>
           </w:tcPr>
           <w:p>
             <w:r>
@@ -1589,7 +1446,7 @@
         </w:tc>
         <w:tc>
           <w:tcPr>
-            <w:tcW w:type="dxa" w:w="2587"/>
+            <w:tcW w:w="2587" w:type="dxa"/>
           </w:tcPr>
           <w:p>
             <w:r>
@@ -1601,48 +1458,12 @@
       <w:tr>
         <w:tc>
           <w:tcPr>
-            <w:tcW w:type="dxa" w:w="618"/>
-          </w:tcPr>
-          <w:p>
-            <w:pPr>
-              <w:jc w:val="center"/>
-            </w:pPr>
-            <w:r>
-              <w:rPr>
-                <w:rFonts w:ascii="Times New Roman" w:hAnsi="Times New Roman"/>
-                <w:sz w:val="20"/>
-              </w:rPr>
-            </w:r>
-            <w:r>
-              <w:rPr>
-                <w:rFonts w:ascii="Times New Roman" w:hAnsi="Times New Roman"/>
-                <w:sz w:val="20"/>
-              </w:rPr>
-            </w:r>
-            <w:r>
-              <w:rPr>
-                <w:rFonts w:ascii="Times New Roman" w:hAnsi="Times New Roman"/>
-                <w:sz w:val="20"/>
-              </w:rPr>
-            </w:r>
-            <w:r>
-              <w:rPr>
-                <w:rFonts w:ascii="Times New Roman" w:hAnsi="Times New Roman"/>
-                <w:sz w:val="20"/>
-              </w:rPr>
-            </w:r>
-            <w:r>
-              <w:rPr>
-                <w:rFonts w:ascii="Times New Roman" w:hAnsi="Times New Roman"/>
-                <w:sz w:val="20"/>
-              </w:rPr>
-            </w:r>
-            <w:r>
-              <w:rPr>
-                <w:rFonts w:ascii="Times New Roman" w:hAnsi="Times New Roman"/>
-                <w:sz w:val="20"/>
-              </w:rPr>
-            </w:r>
+            <w:tcW w:w="618" w:type="dxa"/>
+          </w:tcPr>
+          <w:p>
+            <w:pPr>
+              <w:jc w:val="center"/>
+            </w:pPr>
             <w:r>
               <w:rPr>
                 <w:rFonts w:ascii="Times New Roman" w:hAnsi="Times New Roman"/>
@@ -1654,7 +1475,7 @@
         </w:tc>
         <w:tc>
           <w:tcPr>
-            <w:tcW w:type="dxa" w:w="1266"/>
+            <w:tcW w:w="1266" w:type="dxa"/>
           </w:tcPr>
           <w:p>
             <w:pPr>
@@ -1671,7 +1492,7 @@
         </w:tc>
         <w:tc>
           <w:tcPr>
-            <w:tcW w:type="dxa" w:w="2375"/>
+            <w:tcW w:w="2375" w:type="dxa"/>
           </w:tcPr>
           <w:p>
             <w:pPr>
@@ -1688,7 +1509,7 @@
         </w:tc>
         <w:tc>
           <w:tcPr>
-            <w:tcW w:type="dxa" w:w="1900"/>
+            <w:tcW w:w="1900" w:type="dxa"/>
             <w:gridSpan w:val="2"/>
           </w:tcPr>
           <w:p>
@@ -1706,7 +1527,7 @@
         </w:tc>
         <w:tc>
           <w:tcPr>
-            <w:tcW w:type="dxa" w:w="6599"/>
+            <w:tcW w:w="6599" w:type="dxa"/>
             <w:gridSpan w:val="6"/>
           </w:tcPr>
           <w:p>
@@ -1724,7 +1545,7 @@
         </w:tc>
         <w:tc>
           <w:tcPr>
-            <w:tcW w:type="dxa" w:w="2587"/>
+            <w:tcW w:w="2587" w:type="dxa"/>
           </w:tcPr>
           <w:p>
             <w:pPr>
@@ -1743,60 +1564,12 @@
       <w:tr>
         <w:tc>
           <w:tcPr>
-            <w:tcW w:type="dxa" w:w="618"/>
-          </w:tcPr>
-          <w:p>
-            <w:pPr>
-              <w:jc w:val="center"/>
-            </w:pPr>
-            <w:r>
-              <w:rPr>
-                <w:rFonts w:ascii="Times New Roman" w:hAnsi="Times New Roman"/>
-                <w:sz w:val="20"/>
-              </w:rPr>
-            </w:r>
-            <w:r>
-              <w:rPr>
-                <w:rFonts w:ascii="Times New Roman" w:hAnsi="Times New Roman"/>
-                <w:sz w:val="20"/>
-              </w:rPr>
-            </w:r>
-            <w:r>
-              <w:rPr>
-                <w:rFonts w:ascii="Times New Roman" w:hAnsi="Times New Roman"/>
-                <w:sz w:val="20"/>
-              </w:rPr>
-            </w:r>
-            <w:r>
-              <w:rPr>
-                <w:rFonts w:ascii="Times New Roman" w:hAnsi="Times New Roman"/>
-                <w:sz w:val="20"/>
-              </w:rPr>
-            </w:r>
-            <w:r>
-              <w:rPr>
-                <w:rFonts w:ascii="Times New Roman" w:hAnsi="Times New Roman"/>
-                <w:sz w:val="20"/>
-              </w:rPr>
-            </w:r>
-            <w:r>
-              <w:rPr>
-                <w:rFonts w:ascii="Times New Roman" w:hAnsi="Times New Roman"/>
-                <w:sz w:val="20"/>
-              </w:rPr>
-            </w:r>
-            <w:r>
-              <w:rPr>
-                <w:rFonts w:ascii="Times New Roman" w:hAnsi="Times New Roman"/>
-                <w:sz w:val="20"/>
-              </w:rPr>
-            </w:r>
-            <w:r>
-              <w:rPr>
-                <w:rFonts w:ascii="Times New Roman" w:hAnsi="Times New Roman"/>
-                <w:sz w:val="20"/>
-              </w:rPr>
-            </w:r>
+            <w:tcW w:w="618" w:type="dxa"/>
+          </w:tcPr>
+          <w:p>
+            <w:pPr>
+              <w:jc w:val="center"/>
+            </w:pPr>
             <w:r>
               <w:rPr>
                 <w:rFonts w:ascii="Times New Roman" w:hAnsi="Times New Roman"/>
@@ -1808,7 +1581,7 @@
         </w:tc>
         <w:tc>
           <w:tcPr>
-            <w:tcW w:type="dxa" w:w="1266"/>
+            <w:tcW w:w="1266" w:type="dxa"/>
           </w:tcPr>
           <w:p>
             <w:pPr>
@@ -1825,7 +1598,7 @@
         </w:tc>
         <w:tc>
           <w:tcPr>
-            <w:tcW w:type="dxa" w:w="2375"/>
+            <w:tcW w:w="2375" w:type="dxa"/>
           </w:tcPr>
           <w:p>
             <w:pPr>
@@ -1842,7 +1615,7 @@
         </w:tc>
         <w:tc>
           <w:tcPr>
-            <w:tcW w:type="dxa" w:w="950"/>
+            <w:tcW w:w="950" w:type="dxa"/>
           </w:tcPr>
           <w:p>
             <w:pPr>
@@ -1859,7 +1632,7 @@
         </w:tc>
         <w:tc>
           <w:tcPr>
-            <w:tcW w:type="dxa" w:w="950"/>
+            <w:tcW w:w="950" w:type="dxa"/>
           </w:tcPr>
           <w:p>
             <w:pPr>
@@ -1876,7 +1649,7 @@
         </w:tc>
         <w:tc>
           <w:tcPr>
-            <w:tcW w:type="dxa" w:w="1108"/>
+            <w:tcW w:w="1108" w:type="dxa"/>
           </w:tcPr>
           <w:p>
             <w:pPr>
@@ -1893,7 +1666,7 @@
         </w:tc>
         <w:tc>
           <w:tcPr>
-            <w:tcW w:type="dxa" w:w="1097"/>
+            <w:tcW w:w="1097" w:type="dxa"/>
           </w:tcPr>
           <w:p>
             <w:pPr>
@@ -1910,7 +1683,7 @@
         </w:tc>
         <w:tc>
           <w:tcPr>
-            <w:tcW w:type="dxa" w:w="1119"/>
+            <w:tcW w:w="1119" w:type="dxa"/>
           </w:tcPr>
           <w:p>
             <w:pPr>
@@ -1927,7 +1700,7 @@
         </w:tc>
         <w:tc>
           <w:tcPr>
-            <w:tcW w:type="dxa" w:w="1108"/>
+            <w:tcW w:w="1108" w:type="dxa"/>
           </w:tcPr>
           <w:p>
             <w:pPr>
@@ -1944,7 +1717,7 @@
         </w:tc>
         <w:tc>
           <w:tcPr>
-            <w:tcW w:type="dxa" w:w="633"/>
+            <w:tcW w:w="633" w:type="dxa"/>
           </w:tcPr>
           <w:p>
             <w:pPr>
@@ -1961,7 +1734,7 @@
         </w:tc>
         <w:tc>
           <w:tcPr>
-            <w:tcW w:type="dxa" w:w="1534"/>
+            <w:tcW w:w="1534" w:type="dxa"/>
           </w:tcPr>
           <w:p>
             <w:pPr>
@@ -1978,7 +1751,7 @@
         </w:tc>
         <w:tc>
           <w:tcPr>
-            <w:tcW w:type="dxa" w:w="2587"/>
+            <w:tcW w:w="2587" w:type="dxa"/>
           </w:tcPr>
           <w:p>
             <w:pPr>
@@ -1997,54 +1770,12 @@
       <w:tr>
         <w:tc>
           <w:tcPr>
-            <w:tcW w:type="dxa" w:w="618"/>
-          </w:tcPr>
-          <w:p>
-            <w:pPr>
-              <w:jc w:val="center"/>
-            </w:pPr>
-            <w:r>
-              <w:rPr>
-                <w:rFonts w:ascii="Times New Roman" w:hAnsi="Times New Roman"/>
-                <w:sz w:val="20"/>
-              </w:rPr>
-            </w:r>
-            <w:r>
-              <w:rPr>
-                <w:rFonts w:ascii="Times New Roman" w:hAnsi="Times New Roman"/>
-                <w:sz w:val="20"/>
-              </w:rPr>
-            </w:r>
-            <w:r>
-              <w:rPr>
-                <w:rFonts w:ascii="Times New Roman" w:hAnsi="Times New Roman"/>
-                <w:sz w:val="20"/>
-              </w:rPr>
-            </w:r>
-            <w:r>
-              <w:rPr>
-                <w:rFonts w:ascii="Times New Roman" w:hAnsi="Times New Roman"/>
-                <w:sz w:val="20"/>
-              </w:rPr>
-            </w:r>
-            <w:r>
-              <w:rPr>
-                <w:rFonts w:ascii="Times New Roman" w:hAnsi="Times New Roman"/>
-                <w:sz w:val="20"/>
-              </w:rPr>
-            </w:r>
-            <w:r>
-              <w:rPr>
-                <w:rFonts w:ascii="Times New Roman" w:hAnsi="Times New Roman"/>
-                <w:sz w:val="20"/>
-              </w:rPr>
-            </w:r>
-            <w:r>
-              <w:rPr>
-                <w:rFonts w:ascii="Times New Roman" w:hAnsi="Times New Roman"/>
-                <w:sz w:val="20"/>
-              </w:rPr>
-            </w:r>
+            <w:tcW w:w="618" w:type="dxa"/>
+          </w:tcPr>
+          <w:p>
+            <w:pPr>
+              <w:jc w:val="center"/>
+            </w:pPr>
             <w:r>
               <w:rPr>
                 <w:rFonts w:ascii="Times New Roman" w:hAnsi="Times New Roman"/>
@@ -2056,7 +1787,7 @@
         </w:tc>
         <w:tc>
           <w:tcPr>
-            <w:tcW w:type="dxa" w:w="1266"/>
+            <w:tcW w:w="1266" w:type="dxa"/>
           </w:tcPr>
           <w:p>
             <w:pPr>
@@ -2073,7 +1804,7 @@
         </w:tc>
         <w:tc>
           <w:tcPr>
-            <w:tcW w:type="dxa" w:w="2375"/>
+            <w:tcW w:w="2375" w:type="dxa"/>
           </w:tcPr>
           <w:p>
             <w:pPr>
@@ -2090,7 +1821,7 @@
         </w:tc>
         <w:tc>
           <w:tcPr>
-            <w:tcW w:type="dxa" w:w="950"/>
+            <w:tcW w:w="950" w:type="dxa"/>
           </w:tcPr>
           <w:p>
             <w:pPr>
@@ -2107,7 +1838,7 @@
         </w:tc>
         <w:tc>
           <w:tcPr>
-            <w:tcW w:type="dxa" w:w="950"/>
+            <w:tcW w:w="950" w:type="dxa"/>
           </w:tcPr>
           <w:p>
             <w:pPr>
@@ -2124,7 +1855,7 @@
         </w:tc>
         <w:tc>
           <w:tcPr>
-            <w:tcW w:type="dxa" w:w="6599"/>
+            <w:tcW w:w="6599" w:type="dxa"/>
             <w:gridSpan w:val="6"/>
           </w:tcPr>
           <w:p>
@@ -2142,7 +1873,7 @@
         </w:tc>
         <w:tc>
           <w:tcPr>
-            <w:tcW w:type="dxa" w:w="2587"/>
+            <w:tcW w:w="2587" w:type="dxa"/>
           </w:tcPr>
           <w:p>
             <w:pPr>
@@ -2161,42 +1892,12 @@
       <w:tr>
         <w:tc>
           <w:tcPr>
-            <w:tcW w:type="dxa" w:w="618"/>
-          </w:tcPr>
-          <w:p>
-            <w:pPr>
-              <w:jc w:val="center"/>
-            </w:pPr>
-            <w:r>
-              <w:rPr>
-                <w:rFonts w:ascii="Times New Roman" w:hAnsi="Times New Roman"/>
-                <w:sz w:val="20"/>
-              </w:rPr>
-            </w:r>
-            <w:r>
-              <w:rPr>
-                <w:rFonts w:ascii="Times New Roman" w:hAnsi="Times New Roman"/>
-                <w:sz w:val="20"/>
-              </w:rPr>
-            </w:r>
-            <w:r>
-              <w:rPr>
-                <w:rFonts w:ascii="Times New Roman" w:hAnsi="Times New Roman"/>
-                <w:sz w:val="20"/>
-              </w:rPr>
-            </w:r>
-            <w:r>
-              <w:rPr>
-                <w:rFonts w:ascii="Times New Roman" w:hAnsi="Times New Roman"/>
-                <w:sz w:val="20"/>
-              </w:rPr>
-            </w:r>
-            <w:r>
-              <w:rPr>
-                <w:rFonts w:ascii="Times New Roman" w:hAnsi="Times New Roman"/>
-                <w:sz w:val="20"/>
-              </w:rPr>
-            </w:r>
+            <w:tcW w:w="618" w:type="dxa"/>
+          </w:tcPr>
+          <w:p>
+            <w:pPr>
+              <w:jc w:val="center"/>
+            </w:pPr>
             <w:r>
               <w:rPr>
                 <w:rFonts w:ascii="Times New Roman" w:hAnsi="Times New Roman"/>
@@ -2208,7 +1909,7 @@
         </w:tc>
         <w:tc>
           <w:tcPr>
-            <w:tcW w:type="dxa" w:w="1266"/>
+            <w:tcW w:w="1266" w:type="dxa"/>
           </w:tcPr>
           <w:p>
             <w:pPr>
@@ -2225,7 +1926,7 @@
         </w:tc>
         <w:tc>
           <w:tcPr>
-            <w:tcW w:type="dxa" w:w="2375"/>
+            <w:tcW w:w="2375" w:type="dxa"/>
           </w:tcPr>
           <w:p>
             <w:pPr>
@@ -2242,7 +1943,7 @@
         </w:tc>
         <w:tc>
           <w:tcPr>
-            <w:tcW w:type="dxa" w:w="1900"/>
+            <w:tcW w:w="1900" w:type="dxa"/>
             <w:gridSpan w:val="2"/>
           </w:tcPr>
           <w:p>
@@ -2260,7 +1961,7 @@
         </w:tc>
         <w:tc>
           <w:tcPr>
-            <w:tcW w:type="dxa" w:w="1108"/>
+            <w:tcW w:w="1108" w:type="dxa"/>
           </w:tcPr>
           <w:p>
             <w:pPr>
@@ -2277,7 +1978,7 @@
         </w:tc>
         <w:tc>
           <w:tcPr>
-            <w:tcW w:type="dxa" w:w="1097"/>
+            <w:tcW w:w="1097" w:type="dxa"/>
           </w:tcPr>
           <w:p>
             <w:pPr>
@@ -2294,7 +1995,7 @@
         </w:tc>
         <w:tc>
           <w:tcPr>
-            <w:tcW w:type="dxa" w:w="1119"/>
+            <w:tcW w:w="1119" w:type="dxa"/>
           </w:tcPr>
           <w:p>
             <w:pPr>
@@ -2311,7 +2012,7 @@
         </w:tc>
         <w:tc>
           <w:tcPr>
-            <w:tcW w:type="dxa" w:w="1108"/>
+            <w:tcW w:w="1108" w:type="dxa"/>
           </w:tcPr>
           <w:p>
             <w:pPr>
@@ -2328,7 +2029,7 @@
         </w:tc>
         <w:tc>
           <w:tcPr>
-            <w:tcW w:type="dxa" w:w="633"/>
+            <w:tcW w:w="633" w:type="dxa"/>
           </w:tcPr>
           <w:p>
             <w:pPr>
@@ -2345,7 +2046,7 @@
         </w:tc>
         <w:tc>
           <w:tcPr>
-            <w:tcW w:type="dxa" w:w="1534"/>
+            <w:tcW w:w="1534" w:type="dxa"/>
           </w:tcPr>
           <w:p>
             <w:pPr>
@@ -2362,7 +2063,7 @@
         </w:tc>
         <w:tc>
           <w:tcPr>
-            <w:tcW w:type="dxa" w:w="2587"/>
+            <w:tcW w:w="2587" w:type="dxa"/>
           </w:tcPr>
           <w:p>
             <w:pPr>
@@ -2381,18 +2082,12 @@
       <w:tr>
         <w:tc>
           <w:tcPr>
-            <w:tcW w:type="dxa" w:w="618"/>
-          </w:tcPr>
-          <w:p>
-            <w:pPr>
-              <w:jc w:val="center"/>
-            </w:pPr>
-            <w:r>
-              <w:rPr>
-                <w:rFonts w:ascii="Times New Roman" w:hAnsi="Times New Roman"/>
-                <w:sz w:val="20"/>
-              </w:rPr>
-            </w:r>
+            <w:tcW w:w="618" w:type="dxa"/>
+          </w:tcPr>
+          <w:p>
+            <w:pPr>
+              <w:jc w:val="center"/>
+            </w:pPr>
             <w:r>
               <w:rPr>
                 <w:rFonts w:ascii="Times New Roman" w:hAnsi="Times New Roman"/>
@@ -2404,7 +2099,7 @@
         </w:tc>
         <w:tc>
           <w:tcPr>
-            <w:tcW w:type="dxa" w:w="1266"/>
+            <w:tcW w:w="1266" w:type="dxa"/>
           </w:tcPr>
           <w:p>
             <w:pPr>
@@ -2421,12 +2116,22 @@
         </w:tc>
         <w:tc>
           <w:tcPr>
-            <w:tcW w:type="dxa" w:w="2375"/>
-          </w:tcPr>
-          <w:p>
-            <w:pPr>
-              <w:jc w:val="center"/>
-            </w:pPr>
+            <w:tcW w:w="2375" w:type="dxa"/>
+          </w:tcPr>
+          <w:p>
+            <w:pPr>
+              <w:tabs>
+                <w:tab w:val="center" w:pos="1079"/>
+                <w:tab w:val="right" w:pos="2159"/>
+              </w:tabs>
+            </w:pPr>
+            <w:r>
+              <w:rPr>
+                <w:rFonts w:ascii="Times New Roman" w:hAnsi="Times New Roman"/>
+                <w:sz w:val="20"/>
+              </w:rPr>
+              <w:tab/>
+            </w:r>
             <w:r>
               <w:rPr>
                 <w:rFonts w:ascii="Times New Roman" w:hAnsi="Times New Roman"/>
@@ -2438,41 +2143,41 @@
         </w:tc>
         <w:tc>
           <w:tcPr>
-            <w:tcW w:type="dxa" w:w="950"/>
-          </w:tcPr>
-          <w:p>
-            <w:pPr>
-              <w:jc w:val="center"/>
-            </w:pPr>
-            <w:r>
-              <w:rPr>
-                <w:rFonts w:ascii="Times New Roman" w:hAnsi="Times New Roman"/>
-                <w:sz w:val="20"/>
-              </w:rPr>
-              <w:t>Тебя</w:t>
-            </w:r>
-          </w:p>
-        </w:tc>
-        <w:tc>
-          <w:tcPr>
-            <w:tcW w:type="dxa" w:w="950"/>
-          </w:tcPr>
-          <w:p>
-            <w:pPr>
-              <w:jc w:val="center"/>
-            </w:pPr>
-            <w:r>
-              <w:rPr>
-                <w:rFonts w:ascii="Times New Roman" w:hAnsi="Times New Roman"/>
-                <w:sz w:val="20"/>
-              </w:rPr>
-              <w:t>Люблю</w:t>
-            </w:r>
-          </w:p>
-        </w:tc>
-        <w:tc>
-          <w:tcPr>
-            <w:tcW w:type="dxa" w:w="1108"/>
+            <w:tcW w:w="950" w:type="dxa"/>
+          </w:tcPr>
+          <w:p>
+            <w:pPr>
+              <w:jc w:val="center"/>
+            </w:pPr>
+            <w:r>
+              <w:rPr>
+                <w:rFonts w:ascii="Times New Roman" w:hAnsi="Times New Roman"/>
+                <w:sz w:val="20"/>
+              </w:rPr>
+              <w:t>Мы</w:t>
+            </w:r>
+          </w:p>
+        </w:tc>
+        <w:tc>
+          <w:tcPr>
+            <w:tcW w:w="950" w:type="dxa"/>
+          </w:tcPr>
+          <w:p>
+            <w:pPr>
+              <w:jc w:val="center"/>
+            </w:pPr>
+            <w:r>
+              <w:rPr>
+                <w:rFonts w:ascii="Times New Roman" w:hAnsi="Times New Roman"/>
+                <w:sz w:val="20"/>
+              </w:rPr>
+              <w:t>Ты</w:t>
+            </w:r>
+          </w:p>
+        </w:tc>
+        <w:tc>
+          <w:tcPr>
+            <w:tcW w:w="1108" w:type="dxa"/>
           </w:tcPr>
           <w:p>
             <w:pPr>
@@ -2489,7 +2194,7 @@
         </w:tc>
         <w:tc>
           <w:tcPr>
-            <w:tcW w:type="dxa" w:w="1097"/>
+            <w:tcW w:w="1097" w:type="dxa"/>
           </w:tcPr>
           <w:p>
             <w:pPr>
@@ -2506,41 +2211,41 @@
         </w:tc>
         <w:tc>
           <w:tcPr>
-            <w:tcW w:type="dxa" w:w="1119"/>
-          </w:tcPr>
-          <w:p>
-            <w:pPr>
-              <w:jc w:val="center"/>
-            </w:pPr>
-            <w:r>
-              <w:rPr>
-                <w:rFonts w:ascii="Times New Roman" w:hAnsi="Times New Roman"/>
-                <w:sz w:val="20"/>
-              </w:rPr>
-              <w:t>Навижу</w:t>
-            </w:r>
-          </w:p>
-        </w:tc>
-        <w:tc>
-          <w:tcPr>
-            <w:tcW w:type="dxa" w:w="1108"/>
-          </w:tcPr>
-          <w:p>
-            <w:pPr>
-              <w:jc w:val="center"/>
-            </w:pPr>
-            <w:r>
-              <w:rPr>
-                <w:rFonts w:ascii="Times New Roman" w:hAnsi="Times New Roman"/>
-                <w:sz w:val="20"/>
-              </w:rPr>
-              <w:t>У тебя</w:t>
-            </w:r>
-          </w:p>
-        </w:tc>
-        <w:tc>
-          <w:tcPr>
-            <w:tcW w:type="dxa" w:w="633"/>
+            <w:tcW w:w="1119" w:type="dxa"/>
+          </w:tcPr>
+          <w:p>
+            <w:pPr>
+              <w:jc w:val="center"/>
+            </w:pPr>
+            <w:r>
+              <w:rPr>
+                <w:rFonts w:ascii="Times New Roman" w:hAnsi="Times New Roman"/>
+                <w:sz w:val="20"/>
+              </w:rPr>
+              <w:t>Жи</w:t>
+            </w:r>
+          </w:p>
+        </w:tc>
+        <w:tc>
+          <w:tcPr>
+            <w:tcW w:w="1108" w:type="dxa"/>
+          </w:tcPr>
+          <w:p>
+            <w:pPr>
+              <w:jc w:val="center"/>
+            </w:pPr>
+            <w:r>
+              <w:rPr>
+                <w:rFonts w:ascii="Times New Roman" w:hAnsi="Times New Roman"/>
+                <w:sz w:val="20"/>
+              </w:rPr>
+              <w:t>Ши</w:t>
+            </w:r>
+          </w:p>
+        </w:tc>
+        <w:tc>
+          <w:tcPr>
+            <w:tcW w:w="633" w:type="dxa"/>
           </w:tcPr>
           <w:p>
             <w:pPr>
@@ -2557,35 +2262,35 @@
         </w:tc>
         <w:tc>
           <w:tcPr>
-            <w:tcW w:type="dxa" w:w="1534"/>
-          </w:tcPr>
-          <w:p>
-            <w:pPr>
-              <w:jc w:val="center"/>
-            </w:pPr>
-            <w:r>
-              <w:rPr>
-                <w:rFonts w:ascii="Times New Roman" w:hAnsi="Times New Roman"/>
-                <w:sz w:val="20"/>
-              </w:rPr>
-              <w:t>срывает</w:t>
-            </w:r>
-          </w:p>
-        </w:tc>
-        <w:tc>
-          <w:tcPr>
-            <w:tcW w:type="dxa" w:w="2587"/>
-          </w:tcPr>
-          <w:p>
-            <w:pPr>
-              <w:jc w:val="center"/>
-            </w:pPr>
-            <w:r>
-              <w:rPr>
-                <w:rFonts w:ascii="Times New Roman" w:hAnsi="Times New Roman"/>
-                <w:sz w:val="20"/>
-              </w:rPr>
-              <w:t>Крышу</w:t>
+            <w:tcW w:w="1534" w:type="dxa"/>
+          </w:tcPr>
+          <w:p>
+            <w:pPr>
+              <w:jc w:val="center"/>
+            </w:pPr>
+            <w:r>
+              <w:rPr>
+                <w:rFonts w:ascii="Times New Roman" w:hAnsi="Times New Roman"/>
+                <w:sz w:val="20"/>
+              </w:rPr>
+              <w:t>Меня</w:t>
+            </w:r>
+          </w:p>
+        </w:tc>
+        <w:tc>
+          <w:tcPr>
+            <w:tcW w:w="2587" w:type="dxa"/>
+          </w:tcPr>
+          <w:p>
+            <w:pPr>
+              <w:jc w:val="center"/>
+            </w:pPr>
+            <w:r>
+              <w:rPr>
+                <w:rFonts w:ascii="Times New Roman" w:hAnsi="Times New Roman"/>
+                <w:sz w:val="20"/>
+              </w:rPr>
+              <w:t>Крыша</w:t>
             </w:r>
           </w:p>
         </w:tc>
@@ -2624,6 +2329,8 @@
           <w:docGrid w:linePitch="360"/>
         </w:sectPr>
       </w:pPr>
+      <w:bookmarkStart w:id="0" w:name="_GoBack"/>
+      <w:bookmarkEnd w:id="0"/>
     </w:p>
     <w:tbl>
       <w:tblPr>
@@ -2633,9 +2340,9 @@
       </w:tblPr>
       <w:tblGrid>
         <w:gridCol w:w="1214"/>
+        <w:gridCol w:w="1215"/>
         <w:gridCol w:w="1214"/>
-        <w:gridCol w:w="1214"/>
-        <w:gridCol w:w="1214"/>
+        <w:gridCol w:w="1213"/>
         <w:gridCol w:w="1213"/>
         <w:gridCol w:w="1213"/>
         <w:gridCol w:w="1213"/>
@@ -2867,7 +2574,7 @@
       <w:tr>
         <w:tc>
           <w:tcPr>
-            <w:tcW w:type="dxa" w:w="1214"/>
+            <w:tcW w:w="1214" w:type="dxa"/>
           </w:tcPr>
           <w:p>
             <w:pPr>
@@ -2884,7 +2591,7 @@
         </w:tc>
         <w:tc>
           <w:tcPr>
-            <w:tcW w:type="dxa" w:w="1214"/>
+            <w:tcW w:w="1214" w:type="dxa"/>
           </w:tcPr>
           <w:p>
             <w:pPr>
@@ -2901,7 +2608,7 @@
         </w:tc>
         <w:tc>
           <w:tcPr>
-            <w:tcW w:type="dxa" w:w="1214"/>
+            <w:tcW w:w="1214" w:type="dxa"/>
           </w:tcPr>
           <w:p>
             <w:pPr>
@@ -2918,7 +2625,7 @@
         </w:tc>
         <w:tc>
           <w:tcPr>
-            <w:tcW w:type="dxa" w:w="1214"/>
+            <w:tcW w:w="1214" w:type="dxa"/>
           </w:tcPr>
           <w:p>
             <w:pPr>
@@ -2935,7 +2642,7 @@
         </w:tc>
         <w:tc>
           <w:tcPr>
-            <w:tcW w:type="dxa" w:w="1213"/>
+            <w:tcW w:w="1213" w:type="dxa"/>
           </w:tcPr>
           <w:p>
             <w:pPr>
@@ -2952,7 +2659,7 @@
         </w:tc>
         <w:tc>
           <w:tcPr>
-            <w:tcW w:type="dxa" w:w="1213"/>
+            <w:tcW w:w="1213" w:type="dxa"/>
           </w:tcPr>
           <w:p>
             <w:pPr>
@@ -2969,7 +2676,7 @@
         </w:tc>
         <w:tc>
           <w:tcPr>
-            <w:tcW w:type="dxa" w:w="1213"/>
+            <w:tcW w:w="1213" w:type="dxa"/>
           </w:tcPr>
           <w:p>
             <w:pPr>
@@ -2986,7 +2693,7 @@
         </w:tc>
         <w:tc>
           <w:tcPr>
-            <w:tcW w:type="dxa" w:w="1213"/>
+            <w:tcW w:w="1213" w:type="dxa"/>
           </w:tcPr>
           <w:p>
             <w:pPr>
@@ -3003,7 +2710,7 @@
         </w:tc>
         <w:tc>
           <w:tcPr>
-            <w:tcW w:type="dxa" w:w="1213"/>
+            <w:tcW w:w="1213" w:type="dxa"/>
           </w:tcPr>
           <w:p>
             <w:pPr>
@@ -3020,7 +2727,7 @@
         </w:tc>
         <w:tc>
           <w:tcPr>
-            <w:tcW w:type="dxa" w:w="1213"/>
+            <w:tcW w:w="1213" w:type="dxa"/>
           </w:tcPr>
           <w:p>
             <w:pPr>
@@ -3037,7 +2744,7 @@
         </w:tc>
         <w:tc>
           <w:tcPr>
-            <w:tcW w:type="dxa" w:w="1213"/>
+            <w:tcW w:w="1213" w:type="dxa"/>
           </w:tcPr>
           <w:p>
             <w:pPr>
@@ -3054,7 +2761,7 @@
         </w:tc>
         <w:tc>
           <w:tcPr>
-            <w:tcW w:type="dxa" w:w="1213"/>
+            <w:tcW w:w="1213" w:type="dxa"/>
           </w:tcPr>
           <w:p>
             <w:pPr>
@@ -3924,7 +3631,7 @@
 </file>
 
 <file path=customXml/itemProps1.xml><?xml version="1.0" encoding="utf-8"?>
-<ds:datastoreItem xmlns:ds="http://schemas.openxmlformats.org/officeDocument/2006/customXml" ds:itemID="{2931D379-C9D3-4D54-8626-4883552388E8}">
+<ds:datastoreItem xmlns:ds="http://schemas.openxmlformats.org/officeDocument/2006/customXml" ds:itemID="{FEF313BB-02B2-430E-BCB6-A55EA17EAE8A}">
   <ds:schemaRefs>
     <ds:schemaRef ds:uri="http://schemas.openxmlformats.org/officeDocument/2006/bibliography"/>
   </ds:schemaRefs>
